--- a/Cuaderno.docx
+++ b/Cuaderno.docx
@@ -265,6 +265,14 @@
       <w:r>
         <w:t xml:space="preserve"> es una llave que no debes compartir</w:t>
       </w:r>
+    </w:p>
+    <w:p/>
+    <w:p>
+      <w:r>
+        <w:t xml:space="preserve">En la maquina virtual crear las credenciales y luego crear un repositorio y </w:t>
+      </w:r>
+    </w:p>
+    <w:p>
       <w:bookmarkStart w:id="0" w:name="_GoBack"/>
       <w:bookmarkEnd w:id="0"/>
     </w:p>

--- a/Cuaderno.docx
+++ b/Cuaderno.docx
@@ -1,39 +1,157 @@
 
 <file path=word/document.xml><?xml version="1.0" encoding="utf-8"?>
-<w:document xmlns:wpc="http://schemas.microsoft.com/office/word/2010/wordprocessingCanvas" xmlns:cx="http://schemas.microsoft.com/office/drawing/2014/chartex" xmlns:cx1="http://schemas.microsoft.com/office/drawing/2015/9/8/chartex" xmlns:cx2="http://schemas.microsoft.com/office/drawing/2015/10/21/chartex" xmlns:cx3="http://schemas.microsoft.com/office/drawing/2016/5/9/chartex" xmlns:cx4="http://schemas.microsoft.com/office/drawing/2016/5/10/chartex" xmlns:cx5="http://schemas.microsoft.com/office/drawing/2016/5/11/chartex" xmlns:cx6="http://schemas.microsoft.com/office/drawing/2016/5/12/chartex" xmlns:cx7="http://schemas.microsoft.com/office/drawing/2016/5/13/chartex" xmlns:cx8="http://schemas.microsoft.com/office/drawing/2016/5/14/chartex" xmlns:mc="http://schemas.openxmlformats.org/markup-compatibility/2006" xmlns:aink="http://schemas.microsoft.com/office/drawing/2016/ink" xmlns:am3d="http://schemas.microsoft.com/office/drawing/2017/model3d" xmlns:o="urn:schemas-microsoft-com:office:office" xmlns:r="http://schemas.openxmlformats.org/officeDocument/2006/relationships" xmlns:m="http://schemas.openxmlformats.org/officeDocument/2006/math" xmlns:v="urn:schemas-microsoft-com:vml" xmlns:wp14="http://schemas.microsoft.com/office/word/2010/wordprocessingDrawing" xmlns:wp="http://schemas.openxmlformats.org/drawingml/2006/wordprocessingDrawing" xmlns:w10="urn:schemas-microsoft-com:office:word" xmlns:w="http://schemas.openxmlformats.org/wordprocessingml/2006/main" xmlns:w14="http://schemas.microsoft.com/office/word/2010/wordml" xmlns:w15="http://schemas.microsoft.com/office/word/2012/wordml" xmlns:w16cid="http://schemas.microsoft.com/office/word/2016/wordml/cid" xmlns:w16se="http://schemas.microsoft.com/office/word/2015/wordml/symex" xmlns:wpg="http://schemas.microsoft.com/office/word/2010/wordprocessingGroup" xmlns:wpi="http://schemas.microsoft.com/office/word/2010/wordprocessingInk" xmlns:wne="http://schemas.microsoft.com/office/word/2006/wordml" xmlns:wps="http://schemas.microsoft.com/office/word/2010/wordprocessingShape" mc:Ignorable="w14 w15 w16se w16cid wp14">
+<w:document xmlns:wpc="http://schemas.microsoft.com/office/word/2010/wordprocessingCanvas" xmlns:cx="http://schemas.microsoft.com/office/drawing/2014/chartex" xmlns:cx1="http://schemas.microsoft.com/office/drawing/2015/9/8/chartex" xmlns:cx2="http://schemas.microsoft.com/office/drawing/2015/10/21/chartex" xmlns:cx3="http://schemas.microsoft.com/office/drawing/2016/5/9/chartex" xmlns:cx4="http://schemas.microsoft.com/office/drawing/2016/5/10/chartex" xmlns:cx5="http://schemas.microsoft.com/office/drawing/2016/5/11/chartex" xmlns:cx6="http://schemas.microsoft.com/office/drawing/2016/5/12/chartex" xmlns:cx7="http://schemas.microsoft.com/office/drawing/2016/5/13/chartex" xmlns:cx8="http://schemas.microsoft.com/office/drawing/2016/5/14/chartex" xmlns:mc="http://schemas.openxmlformats.org/markup-compatibility/2006" xmlns:aink="http://schemas.microsoft.com/office/drawing/2016/ink" xmlns:am3d="http://schemas.microsoft.com/office/drawing/2017/model3d" xmlns:o="urn:schemas-microsoft-com:office:office" xmlns:oel="http://schemas.microsoft.com/office/2019/extlst" xmlns:r="http://schemas.openxmlformats.org/officeDocument/2006/relationships" xmlns:m="http://schemas.openxmlformats.org/officeDocument/2006/math" xmlns:v="urn:schemas-microsoft-com:vml" xmlns:wp14="http://schemas.microsoft.com/office/word/2010/wordprocessingDrawing" xmlns:wp="http://schemas.openxmlformats.org/drawingml/2006/wordprocessingDrawing" xmlns:w10="urn:schemas-microsoft-com:office:word" xmlns:w="http://schemas.openxmlformats.org/wordprocessingml/2006/main" xmlns:w14="http://schemas.microsoft.com/office/word/2010/wordml" xmlns:w15="http://schemas.microsoft.com/office/word/2012/wordml" xmlns:w16cex="http://schemas.microsoft.com/office/word/2018/wordml/cex" xmlns:w16cid="http://schemas.microsoft.com/office/word/2016/wordml/cid" xmlns:w16="http://schemas.microsoft.com/office/word/2018/wordml" xmlns:w16du="http://schemas.microsoft.com/office/word/2023/wordml/word16du" xmlns:w16sdtdh="http://schemas.microsoft.com/office/word/2020/wordml/sdtdatahash" xmlns:w16sdtfl="http://schemas.microsoft.com/office/word/2024/wordml/sdtformatlock" xmlns:w16se="http://schemas.microsoft.com/office/word/2015/wordml/symex" xmlns:wpg="http://schemas.microsoft.com/office/word/2010/wordprocessingGroup" xmlns:wpi="http://schemas.microsoft.com/office/word/2010/wordprocessingInk" xmlns:wne="http://schemas.microsoft.com/office/word/2006/wordml" xmlns:wps="http://schemas.microsoft.com/office/word/2010/wordprocessingShape" mc:Ignorable="w14 w15 w16se w16cid w16 w16cex w16sdtdh w16sdtfl w16du wp14">
   <w:body>
     <w:p>
-      <w:proofErr w:type="spellStart"/>
-      <w:r>
-        <w:t>IoC</w:t>
-      </w:r>
-      <w:proofErr w:type="spellEnd"/>
-      <w:r>
-        <w:t xml:space="preserve">: crean </w:t>
-      </w:r>
-      <w:proofErr w:type="spellStart"/>
-      <w:r>
-        <w:t>maquinas</w:t>
-      </w:r>
-      <w:proofErr w:type="spellEnd"/>
-      <w:r>
-        <w:t xml:space="preserve"> virtuales con parámetros necesarios para la </w:t>
-      </w:r>
-      <w:proofErr w:type="spellStart"/>
-      <w:r>
-        <w:t>maquina</w:t>
-      </w:r>
-      <w:proofErr w:type="spellEnd"/>
-      <w:r>
-        <w:t xml:space="preserve"> </w:t>
-      </w:r>
-      <w:proofErr w:type="gramStart"/>
-      <w:r>
-        <w:t>virtual(</w:t>
-      </w:r>
-      <w:proofErr w:type="gramEnd"/>
-      <w:r>
-        <w:t>puertos, IP)</w:t>
+      <w:r>
+        <w:t>sudo useradd -m gArteaga -g estudiantes -G tesistas</w:t>
+      </w:r>
+    </w:p>
+    <w:p>
+      <w:r>
+        <w:t>sudo passwd gArteaga</w:t>
+      </w:r>
+    </w:p>
+    <w:p>
+      <w:r>
+        <w:t>sudo  usermod gArteaga -a -G investigadores, sudo</w:t>
+      </w:r>
+    </w:p>
+    <w:p/>
+    <w:p>
+      <w:r>
+        <w:t>Una m</w:t>
+      </w:r>
+      <w:r>
+        <w:t>á</w:t>
+      </w:r>
+      <w:r>
+        <w:t>q</w:t>
+      </w:r>
+      <w:r>
+        <w:t>uina virtual es una parte del data center</w:t>
+      </w:r>
+    </w:p>
+    <w:p>
+      <w:r>
+        <w:t>Un hypervisor permite gestionar los recursos del hardware y también crear máquinas virtuales.</w:t>
+      </w:r>
+    </w:p>
+    <w:p>
+      <w:r>
+        <w:t>La virtualización sirve para poder aprovechar el poder de cómputo que hay disponible en empresas que los proveen.</w:t>
+      </w:r>
+    </w:p>
+    <w:p>
+      <w:r>
+        <w:t>Los componentes del precio para una máquina virtual: Cómputo, Transferencia de datos y almacenamiento de datos.</w:t>
+      </w:r>
+    </w:p>
+    <w:p>
+      <w:r>
+        <w:t>Concluir: elegir entre alternativas</w:t>
+      </w:r>
+    </w:p>
+    <w:p>
+      <w:r>
+        <w:t xml:space="preserve">El estandar es importante </w:t>
+      </w:r>
+    </w:p>
+    <w:p>
+      <w:r>
+        <w:t>2013</w:t>
+      </w:r>
+    </w:p>
+    <w:p>
+      <w:r>
+        <w:t>Problema: transporte de software(SW)</w:t>
+      </w:r>
+    </w:p>
+    <w:p>
+      <w:r>
+        <w:t>Trabajo parcial y EP: Una arquitectura de microservicio de un contenedor</w:t>
+      </w:r>
+    </w:p>
+    <w:p>
+      <w:r>
+        <w:t>La estrategia de divide y Venceras esta relacionado con una arquitectura de microservicio</w:t>
+      </w:r>
+    </w:p>
+    <w:p>
+      <w:r>
+        <w:t>Contenedor: Contiene todo lo que se necesita para que una aplicación pueda funcionar</w:t>
+      </w:r>
+    </w:p>
+    <w:p>
+      <w:r>
+        <w:t>IMAGEN:</w:t>
+      </w:r>
+    </w:p>
+    <w:p>
+      <w:r>
+        <w:t>Link: Hub.docker.com</w:t>
+      </w:r>
+    </w:p>
+    <w:p>
+      <w:r>
+        <w:t>Con un solo comando ge</w:t>
+      </w:r>
+      <w:r>
+        <w:t>nerar las imágenes y también ejecutar con un solo comando ejecutar todas las imágenes</w:t>
+      </w:r>
+    </w:p>
+    <w:p/>
+    <w:p>
+      <w:r>
+        <w:t>Para que puedas construir una imagen tienes un estandar.</w:t>
+      </w:r>
+    </w:p>
+    <w:p>
+      <w:r>
+        <w:t>Automatizable: tienes comandos como tambien tienes grúas para automatizar.</w:t>
+      </w:r>
+    </w:p>
+    <w:p>
+      <w:pPr>
+        <w:pStyle w:val="Prrafodelista"/>
+        <w:numPr>
+          <w:ilvl w:val="0"/>
+          <w:numId w:val="3"/>
+        </w:numPr>
+        <w:spacing w:line="278" w:lineRule="auto"/>
+      </w:pPr>
+      <w:r>
+        <w:t>Necesitamos abstraer el mundo real.</w:t>
+      </w:r>
+    </w:p>
+    <w:p>
+      <w:r>
+        <w:t>La POO es una abstracción de 1.</w:t>
+      </w:r>
+    </w:p>
+    <w:p>
+      <w:r>
+        <w:t>Despliegue de software : transpotar desde un ambiente a otro ambiente(hay tres)</w:t>
+      </w:r>
+    </w:p>
+    <w:p>
+      <w:r>
+        <w:t>Docker permite el transporte de sowftware.</w:t>
+      </w:r>
+    </w:p>
+    <w:p/>
+    <w:p/>
+    <w:p/>
+    <w:p/>
+    <w:p/>
+    <w:p/>
+    <w:p/>
+    <w:p/>
+    <w:p/>
+    <w:p/>
+    <w:p>
+      <w:r>
+        <w:t>IoC: crean maquinas virtuales con parámetros necesarios para la maquina virtual(puertos, IP)</w:t>
       </w:r>
     </w:p>
     <w:p/>
@@ -51,45 +169,22 @@
         </w:numPr>
       </w:pPr>
       <w:r>
-        <w:t xml:space="preserve">Formas para crear una infraestructura como </w:t>
-      </w:r>
-      <w:proofErr w:type="gramStart"/>
-      <w:r>
-        <w:t>código(</w:t>
-      </w:r>
-      <w:proofErr w:type="gramEnd"/>
-      <w:r>
-        <w:t>son formatos)</w:t>
-      </w:r>
-    </w:p>
-    <w:p>
-      <w:proofErr w:type="spellStart"/>
-      <w:r>
-        <w:t>Json</w:t>
-      </w:r>
-      <w:proofErr w:type="spellEnd"/>
-      <w:r>
-        <w:t xml:space="preserve">: </w:t>
-      </w:r>
-    </w:p>
-    <w:p>
-      <w:proofErr w:type="spellStart"/>
-      <w:r>
-        <w:t>Yml</w:t>
-      </w:r>
-      <w:proofErr w:type="spellEnd"/>
-      <w:r>
-        <w:t xml:space="preserve">: </w:t>
-      </w:r>
-    </w:p>
-    <w:p>
-      <w:proofErr w:type="spellStart"/>
-      <w:r>
-        <w:t>Frameworks</w:t>
-      </w:r>
-      <w:proofErr w:type="spellEnd"/>
-      <w:r>
-        <w:t>:</w:t>
+        <w:t>Formas para crear una infraestructura como código(son formatos)</w:t>
+      </w:r>
+    </w:p>
+    <w:p>
+      <w:r>
+        <w:t xml:space="preserve">Json: </w:t>
+      </w:r>
+    </w:p>
+    <w:p>
+      <w:r>
+        <w:t xml:space="preserve">Yml: </w:t>
+      </w:r>
+    </w:p>
+    <w:p>
+      <w:r>
+        <w:t>Frameworks:</w:t>
       </w:r>
     </w:p>
     <w:p>
@@ -100,14 +195,12 @@
           <w:numId w:val="2"/>
         </w:numPr>
       </w:pPr>
-      <w:proofErr w:type="spellStart"/>
       <w:r>
         <w:t>Terrafor</w:t>
       </w:r>
       <w:r>
         <w:t>ms</w:t>
       </w:r>
-      <w:proofErr w:type="spellEnd"/>
     </w:p>
     <w:p>
       <w:pPr>
@@ -117,13 +210,8 @@
           <w:numId w:val="2"/>
         </w:numPr>
       </w:pPr>
-      <w:proofErr w:type="spellStart"/>
-      <w:r>
-        <w:t>Serveles</w:t>
-      </w:r>
-      <w:proofErr w:type="spellEnd"/>
-      <w:r>
-        <w:t xml:space="preserve"> </w:t>
+      <w:r>
+        <w:t xml:space="preserve">Serveles </w:t>
       </w:r>
     </w:p>
     <w:p>
@@ -135,13 +223,8 @@
         </w:numPr>
       </w:pPr>
       <w:r>
-        <w:t xml:space="preserve">AWS Cloud </w:t>
-      </w:r>
-      <w:proofErr w:type="spellStart"/>
-      <w:r>
-        <w:t>Formation</w:t>
-      </w:r>
-      <w:proofErr w:type="spellEnd"/>
+        <w:t>AWS Cloud Formation</w:t>
+      </w:r>
     </w:p>
     <w:p>
       <w:pPr>
@@ -177,11 +260,9 @@
           <w:numId w:val="1"/>
         </w:numPr>
       </w:pPr>
-      <w:proofErr w:type="spellStart"/>
       <w:r>
         <w:t>Pulumi</w:t>
       </w:r>
-      <w:proofErr w:type="spellEnd"/>
     </w:p>
     <w:p>
       <w:pPr>
@@ -209,43 +290,19 @@
     <w:p/>
     <w:p/>
     <w:p>
-      <w:proofErr w:type="spellStart"/>
-      <w:proofErr w:type="gramStart"/>
-      <w:r>
-        <w:t>Mkdir</w:t>
-      </w:r>
-      <w:proofErr w:type="spellEnd"/>
-      <w:r>
-        <w:t xml:space="preserve"> .</w:t>
-      </w:r>
-      <w:proofErr w:type="spellStart"/>
-      <w:r>
-        <w:t>aws</w:t>
-      </w:r>
-      <w:proofErr w:type="spellEnd"/>
-      <w:proofErr w:type="gramEnd"/>
-    </w:p>
-    <w:p>
-      <w:proofErr w:type="gramStart"/>
-      <w:r>
-        <w:t>Cd .</w:t>
-      </w:r>
-      <w:proofErr w:type="spellStart"/>
-      <w:r>
-        <w:t>aws</w:t>
-      </w:r>
-      <w:proofErr w:type="spellEnd"/>
-      <w:proofErr w:type="gramEnd"/>
-    </w:p>
-    <w:p>
-      <w:r>
-        <w:t xml:space="preserve">Pico </w:t>
-      </w:r>
-      <w:proofErr w:type="spellStart"/>
-      <w:r>
-        <w:t>credentails</w:t>
-      </w:r>
-      <w:proofErr w:type="spellEnd"/>
+      <w:r>
+        <w:t>Mkdir .aws</w:t>
+      </w:r>
+    </w:p>
+    <w:p>
+      <w:r>
+        <w:t>Cd .aws</w:t>
+      </w:r>
+    </w:p>
+    <w:p>
+      <w:r>
+        <w:t>Pico credentails</w:t>
+      </w:r>
     </w:p>
     <w:p>
       <w:r>
@@ -255,15 +312,7 @@
     <w:p/>
     <w:p>
       <w:r>
-        <w:t xml:space="preserve">El archivo </w:t>
-      </w:r>
-      <w:proofErr w:type="spellStart"/>
-      <w:r>
-        <w:t>credentails</w:t>
-      </w:r>
-      <w:proofErr w:type="spellEnd"/>
-      <w:r>
-        <w:t xml:space="preserve"> es una llave que no debes compartir</w:t>
+        <w:t>El archivo credentails es una llave que no debes compartir</w:t>
       </w:r>
     </w:p>
     <w:p/>
@@ -272,10 +321,7 @@
         <w:t xml:space="preserve">En la maquina virtual crear las credenciales y luego crear un repositorio y </w:t>
       </w:r>
     </w:p>
-    <w:p>
-      <w:bookmarkStart w:id="0" w:name="_GoBack"/>
-      <w:bookmarkEnd w:id="0"/>
-    </w:p>
+    <w:p/>
     <w:p/>
     <w:sectPr>
       <w:pgSz w:w="11906" w:h="16838"/>
@@ -288,8 +334,97 @@
 </file>
 
 <file path=word/numbering.xml><?xml version="1.0" encoding="utf-8"?>
-<w:numbering xmlns:wpc="http://schemas.microsoft.com/office/word/2010/wordprocessingCanvas" xmlns:cx="http://schemas.microsoft.com/office/drawing/2014/chartex" xmlns:cx1="http://schemas.microsoft.com/office/drawing/2015/9/8/chartex" xmlns:cx2="http://schemas.microsoft.com/office/drawing/2015/10/21/chartex" xmlns:cx3="http://schemas.microsoft.com/office/drawing/2016/5/9/chartex" xmlns:cx4="http://schemas.microsoft.com/office/drawing/2016/5/10/chartex" xmlns:cx5="http://schemas.microsoft.com/office/drawing/2016/5/11/chartex" xmlns:cx6="http://schemas.microsoft.com/office/drawing/2016/5/12/chartex" xmlns:cx7="http://schemas.microsoft.com/office/drawing/2016/5/13/chartex" xmlns:cx8="http://schemas.microsoft.com/office/drawing/2016/5/14/chartex" xmlns:mc="http://schemas.openxmlformats.org/markup-compatibility/2006" xmlns:aink="http://schemas.microsoft.com/office/drawing/2016/ink" xmlns:am3d="http://schemas.microsoft.com/office/drawing/2017/model3d" xmlns:o="urn:schemas-microsoft-com:office:office" xmlns:r="http://schemas.openxmlformats.org/officeDocument/2006/relationships" xmlns:m="http://schemas.openxmlformats.org/officeDocument/2006/math" xmlns:v="urn:schemas-microsoft-com:vml" xmlns:wp14="http://schemas.microsoft.com/office/word/2010/wordprocessingDrawing" xmlns:wp="http://schemas.openxmlformats.org/drawingml/2006/wordprocessingDrawing" xmlns:w10="urn:schemas-microsoft-com:office:word" xmlns:w="http://schemas.openxmlformats.org/wordprocessingml/2006/main" xmlns:w14="http://schemas.microsoft.com/office/word/2010/wordml" xmlns:w15="http://schemas.microsoft.com/office/word/2012/wordml" xmlns:w16cid="http://schemas.microsoft.com/office/word/2016/wordml/cid" xmlns:w16se="http://schemas.microsoft.com/office/word/2015/wordml/symex" xmlns:wpg="http://schemas.microsoft.com/office/word/2010/wordprocessingGroup" xmlns:wpi="http://schemas.microsoft.com/office/word/2010/wordprocessingInk" xmlns:wne="http://schemas.microsoft.com/office/word/2006/wordml" xmlns:wps="http://schemas.microsoft.com/office/word/2010/wordprocessingShape" mc:Ignorable="w14 w15 w16se w16cid wp14">
+<w:numbering xmlns:wpc="http://schemas.microsoft.com/office/word/2010/wordprocessingCanvas" xmlns:cx="http://schemas.microsoft.com/office/drawing/2014/chartex" xmlns:cx1="http://schemas.microsoft.com/office/drawing/2015/9/8/chartex" xmlns:cx2="http://schemas.microsoft.com/office/drawing/2015/10/21/chartex" xmlns:cx3="http://schemas.microsoft.com/office/drawing/2016/5/9/chartex" xmlns:cx4="http://schemas.microsoft.com/office/drawing/2016/5/10/chartex" xmlns:cx5="http://schemas.microsoft.com/office/drawing/2016/5/11/chartex" xmlns:cx6="http://schemas.microsoft.com/office/drawing/2016/5/12/chartex" xmlns:cx7="http://schemas.microsoft.com/office/drawing/2016/5/13/chartex" xmlns:cx8="http://schemas.microsoft.com/office/drawing/2016/5/14/chartex" xmlns:mc="http://schemas.openxmlformats.org/markup-compatibility/2006" xmlns:aink="http://schemas.microsoft.com/office/drawing/2016/ink" xmlns:am3d="http://schemas.microsoft.com/office/drawing/2017/model3d" xmlns:o="urn:schemas-microsoft-com:office:office" xmlns:oel="http://schemas.microsoft.com/office/2019/extlst" xmlns:r="http://schemas.openxmlformats.org/officeDocument/2006/relationships" xmlns:m="http://schemas.openxmlformats.org/officeDocument/2006/math" xmlns:v="urn:schemas-microsoft-com:vml" xmlns:wp14="http://schemas.microsoft.com/office/word/2010/wordprocessingDrawing" xmlns:wp="http://schemas.openxmlformats.org/drawingml/2006/wordprocessingDrawing" xmlns:w10="urn:schemas-microsoft-com:office:word" xmlns:w="http://schemas.openxmlformats.org/wordprocessingml/2006/main" xmlns:w14="http://schemas.microsoft.com/office/word/2010/wordml" xmlns:w15="http://schemas.microsoft.com/office/word/2012/wordml" xmlns:w16cex="http://schemas.microsoft.com/office/word/2018/wordml/cex" xmlns:w16cid="http://schemas.microsoft.com/office/word/2016/wordml/cid" xmlns:w16="http://schemas.microsoft.com/office/word/2018/wordml" xmlns:w16du="http://schemas.microsoft.com/office/word/2023/wordml/word16du" xmlns:w16sdtdh="http://schemas.microsoft.com/office/word/2020/wordml/sdtdatahash" xmlns:w16sdtfl="http://schemas.microsoft.com/office/word/2024/wordml/sdtformatlock" xmlns:w16se="http://schemas.microsoft.com/office/word/2015/wordml/symex" xmlns:wpg="http://schemas.microsoft.com/office/word/2010/wordprocessingGroup" xmlns:wpi="http://schemas.microsoft.com/office/word/2010/wordprocessingInk" xmlns:wne="http://schemas.microsoft.com/office/word/2006/wordml" xmlns:wps="http://schemas.microsoft.com/office/word/2010/wordprocessingShape" mc:Ignorable="w14 w15 w16se w16cid w16 w16cex w16sdtdh w16sdtfl w16du wp14">
   <w:abstractNum w:abstractNumId="0" w15:restartNumberingAfterBreak="0">
+    <w:nsid w:val="0AC12D97"/>
+    <w:multiLevelType w:val="hybridMultilevel"/>
+    <w:tmpl w:val="ABD4729A"/>
+    <w:lvl w:ilvl="0" w:tplc="0409000F">
+      <w:start w:val="1"/>
+      <w:numFmt w:val="decimal"/>
+      <w:lvlText w:val="%1."/>
+      <w:lvlJc w:val="left"/>
+      <w:pPr>
+        <w:ind w:left="720" w:hanging="360"/>
+      </w:pPr>
+      <w:rPr>
+        <w:rFonts w:hint="default"/>
+      </w:rPr>
+    </w:lvl>
+    <w:lvl w:ilvl="1" w:tplc="04090019" w:tentative="1">
+      <w:start w:val="1"/>
+      <w:numFmt w:val="lowerLetter"/>
+      <w:lvlText w:val="%2."/>
+      <w:lvlJc w:val="left"/>
+      <w:pPr>
+        <w:ind w:left="1440" w:hanging="360"/>
+      </w:pPr>
+    </w:lvl>
+    <w:lvl w:ilvl="2" w:tplc="0409001B" w:tentative="1">
+      <w:start w:val="1"/>
+      <w:numFmt w:val="lowerRoman"/>
+      <w:lvlText w:val="%3."/>
+      <w:lvlJc w:val="right"/>
+      <w:pPr>
+        <w:ind w:left="2160" w:hanging="180"/>
+      </w:pPr>
+    </w:lvl>
+    <w:lvl w:ilvl="3" w:tplc="0409000F" w:tentative="1">
+      <w:start w:val="1"/>
+      <w:numFmt w:val="decimal"/>
+      <w:lvlText w:val="%4."/>
+      <w:lvlJc w:val="left"/>
+      <w:pPr>
+        <w:ind w:left="2880" w:hanging="360"/>
+      </w:pPr>
+    </w:lvl>
+    <w:lvl w:ilvl="4" w:tplc="04090019" w:tentative="1">
+      <w:start w:val="1"/>
+      <w:numFmt w:val="lowerLetter"/>
+      <w:lvlText w:val="%5."/>
+      <w:lvlJc w:val="left"/>
+      <w:pPr>
+        <w:ind w:left="3600" w:hanging="360"/>
+      </w:pPr>
+    </w:lvl>
+    <w:lvl w:ilvl="5" w:tplc="0409001B" w:tentative="1">
+      <w:start w:val="1"/>
+      <w:numFmt w:val="lowerRoman"/>
+      <w:lvlText w:val="%6."/>
+      <w:lvlJc w:val="right"/>
+      <w:pPr>
+        <w:ind w:left="4320" w:hanging="180"/>
+      </w:pPr>
+    </w:lvl>
+    <w:lvl w:ilvl="6" w:tplc="0409000F" w:tentative="1">
+      <w:start w:val="1"/>
+      <w:numFmt w:val="decimal"/>
+      <w:lvlText w:val="%7."/>
+      <w:lvlJc w:val="left"/>
+      <w:pPr>
+        <w:ind w:left="5040" w:hanging="360"/>
+      </w:pPr>
+    </w:lvl>
+    <w:lvl w:ilvl="7" w:tplc="04090019" w:tentative="1">
+      <w:start w:val="1"/>
+      <w:numFmt w:val="lowerLetter"/>
+      <w:lvlText w:val="%8."/>
+      <w:lvlJc w:val="left"/>
+      <w:pPr>
+        <w:ind w:left="5760" w:hanging="360"/>
+      </w:pPr>
+    </w:lvl>
+    <w:lvl w:ilvl="8" w:tplc="0409001B" w:tentative="1">
+      <w:start w:val="1"/>
+      <w:numFmt w:val="lowerRoman"/>
+      <w:lvlText w:val="%9."/>
+      <w:lvlJc w:val="right"/>
+      <w:pPr>
+        <w:ind w:left="6480" w:hanging="180"/>
+      </w:pPr>
+    </w:lvl>
+  </w:abstractNum>
+  <w:abstractNum w:abstractNumId="1" w15:restartNumberingAfterBreak="0">
     <w:nsid w:val="17EF5638"/>
     <w:multiLevelType w:val="hybridMultilevel"/>
     <w:tmpl w:val="C88A097A"/>
@@ -378,7 +513,7 @@
       </w:pPr>
     </w:lvl>
   </w:abstractNum>
-  <w:abstractNum w:abstractNumId="1" w15:restartNumberingAfterBreak="0">
+  <w:abstractNum w:abstractNumId="2" w15:restartNumberingAfterBreak="0">
     <w:nsid w:val="588A000B"/>
     <w:multiLevelType w:val="hybridMultilevel"/>
     <w:tmpl w:val="F99C9D0E"/>
@@ -491,17 +626,20 @@
       </w:rPr>
     </w:lvl>
   </w:abstractNum>
-  <w:num w:numId="1">
+  <w:num w:numId="1" w16cid:durableId="432168933">
+    <w:abstractNumId w:val="1"/>
+  </w:num>
+  <w:num w:numId="2" w16cid:durableId="755134073">
+    <w:abstractNumId w:val="2"/>
+  </w:num>
+  <w:num w:numId="3" w16cid:durableId="123354364">
     <w:abstractNumId w:val="0"/>
-  </w:num>
-  <w:num w:numId="2">
-    <w:abstractNumId w:val="1"/>
   </w:num>
 </w:numbering>
 </file>
 
 <file path=word/styles.xml><?xml version="1.0" encoding="utf-8"?>
-<w:styles xmlns:mc="http://schemas.openxmlformats.org/markup-compatibility/2006" xmlns:r="http://schemas.openxmlformats.org/officeDocument/2006/relationships" xmlns:w="http://schemas.openxmlformats.org/wordprocessingml/2006/main" xmlns:w14="http://schemas.microsoft.com/office/word/2010/wordml" xmlns:w15="http://schemas.microsoft.com/office/word/2012/wordml" xmlns:w16cid="http://schemas.microsoft.com/office/word/2016/wordml/cid" xmlns:w16se="http://schemas.microsoft.com/office/word/2015/wordml/symex" mc:Ignorable="w14 w15 w16se w16cid">
+<w:styles xmlns:mc="http://schemas.openxmlformats.org/markup-compatibility/2006" xmlns:r="http://schemas.openxmlformats.org/officeDocument/2006/relationships" xmlns:w="http://schemas.openxmlformats.org/wordprocessingml/2006/main" xmlns:w14="http://schemas.microsoft.com/office/word/2010/wordml" xmlns:w15="http://schemas.microsoft.com/office/word/2012/wordml" xmlns:w16cex="http://schemas.microsoft.com/office/word/2018/wordml/cex" xmlns:w16cid="http://schemas.microsoft.com/office/word/2016/wordml/cid" xmlns:w16="http://schemas.microsoft.com/office/word/2018/wordml" xmlns:w16du="http://schemas.microsoft.com/office/word/2023/wordml/word16du" xmlns:w16sdtdh="http://schemas.microsoft.com/office/word/2020/wordml/sdtdatahash" xmlns:w16sdtfl="http://schemas.microsoft.com/office/word/2024/wordml/sdtformatlock" xmlns:w16se="http://schemas.microsoft.com/office/word/2015/wordml/symex" mc:Ignorable="w14 w15 w16se w16cid w16 w16cex w16sdtdh w16sdtfl w16du">
   <w:docDefaults>
     <w:rPrDefault>
       <w:rPr>
@@ -517,7 +655,7 @@
       </w:pPr>
     </w:pPrDefault>
   </w:docDefaults>
-  <w:latentStyles w:defLockedState="0" w:defUIPriority="99" w:defSemiHidden="0" w:defUnhideWhenUsed="0" w:defQFormat="0" w:count="375">
+  <w:latentStyles w:defLockedState="0" w:defUIPriority="99" w:defSemiHidden="0" w:defUnhideWhenUsed="0" w:defQFormat="0" w:count="376">
     <w:lsdException w:name="Normal" w:uiPriority="0" w:qFormat="1"/>
     <w:lsdException w:name="heading 1" w:uiPriority="9" w:qFormat="1"/>
     <w:lsdException w:name="heading 2" w:semiHidden="1" w:uiPriority="9" w:unhideWhenUsed="1" w:qFormat="1"/>
@@ -893,6 +1031,7 @@
     <w:lsdException w:name="Smart Hyperlink" w:semiHidden="1" w:unhideWhenUsed="1"/>
     <w:lsdException w:name="Hashtag" w:semiHidden="1" w:unhideWhenUsed="1"/>
     <w:lsdException w:name="Unresolved Mention" w:semiHidden="1" w:unhideWhenUsed="1"/>
+    <w:lsdException w:name="Smart Link" w:semiHidden="1" w:unhideWhenUsed="1"/>
   </w:latentStyles>
   <w:style w:type="paragraph" w:default="1" w:styleId="Normal">
     <w:name w:val="Normal"/>

--- a/Cuaderno.docx
+++ b/Cuaderno.docx
@@ -321,6 +321,203 @@
         <w:t xml:space="preserve">En la maquina virtual crear las credenciales y luego crear un repositorio y </w:t>
       </w:r>
     </w:p>
+    <w:p>
+      <w:r>
+        <w:lastRenderedPageBreak/>
+        <w:t>Un contenedor tiene solo una funcionalidad</w:t>
+      </w:r>
+    </w:p>
+    <w:p>
+      <w:r>
+        <w:t>En un .yml vas a configurar el contenedor</w:t>
+      </w:r>
+    </w:p>
+    <w:p>
+      <w:r>
+        <w:t>Con un solo comando...</w:t>
+      </w:r>
+    </w:p>
+    <w:p>
+      <w:r>
+        <w:t>Docker es un software libre y es el más usado para contenedores</w:t>
+      </w:r>
+    </w:p>
+    <w:p>
+      <w:r>
+        <w:t>Comandos</w:t>
+      </w:r>
+    </w:p>
+    <w:p>
+      <w:r>
+        <w:t>Cloud9 es como un visual studio, pero en la web</w:t>
+      </w:r>
+    </w:p>
+    <w:p>
+      <w:r>
+        <w:t>Cloud9 ubuntu</w:t>
+      </w:r>
+    </w:p>
+    <w:p>
+      <w:r>
+        <w:t>Un repositorio de imagenes: https://hub.docker.com/</w:t>
+      </w:r>
+    </w:p>
+    <w:p>
+      <w:r>
+        <w:t>Todas la imagenes que vas a crear tiene que existir</w:t>
+      </w:r>
+    </w:p>
+    <w:p>
+      <w:r>
+        <w:t>MV -&gt; seguridad-&gt;Grupos de seguridad-&gt;editar las reglas de entrada-&gt; intervalo de puerto 8080-&gt; 0.0.0.(cualquier lugar del mundo)</w:t>
+      </w:r>
+    </w:p>
+    <w:p>
+      <w:r>
+        <w:t>En la maquina virtual entrar:</w:t>
+      </w:r>
+    </w:p>
+    <w:p>
+      <w:pPr>
+        <w:rPr>
+          <w:lang w:val="en-US"/>
+        </w:rPr>
+      </w:pPr>
+      <w:r>
+        <w:rPr>
+          <w:lang w:val="en-US"/>
+        </w:rPr>
+        <w:t>cd contenedores</w:t>
+      </w:r>
+    </w:p>
+    <w:p>
+      <w:pPr>
+        <w:rPr>
+          <w:lang w:val="en-US"/>
+        </w:rPr>
+      </w:pPr>
+      <w:r>
+        <w:rPr>
+          <w:lang w:val="en-US"/>
+        </w:rPr>
+        <w:t>git clone "https://github.com/2030Gian/WebSimple.git"</w:t>
+      </w:r>
+    </w:p>
+    <w:p>
+      <w:pPr>
+        <w:rPr>
+          <w:lang w:val="en-US"/>
+        </w:rPr>
+      </w:pPr>
+      <w:r>
+        <w:rPr>
+          <w:lang w:val="en-US"/>
+        </w:rPr>
+        <w:t>cd websimple</w:t>
+      </w:r>
+    </w:p>
+    <w:p>
+      <w:r>
+        <w:rPr>
+          <w:lang w:val="en-US"/>
+        </w:rPr>
+        <w:t xml:space="preserve">docker build -t websimple . </w:t>
+      </w:r>
+      <w:r>
+        <w:t>(el punto, estando en el directorio actual)</w:t>
+      </w:r>
+    </w:p>
+    <w:p>
+      <w:r>
+        <w:t>docker images(para mostrar imagenes)</w:t>
+      </w:r>
+    </w:p>
+    <w:p>
+      <w:pPr>
+        <w:rPr>
+          <w:lang w:val="en-US"/>
+        </w:rPr>
+      </w:pPr>
+      <w:r>
+        <w:rPr>
+          <w:lang w:val="en-US"/>
+        </w:rPr>
+        <w:t>docker run -d --rm --name websimple_c -p 8080:80 websimple</w:t>
+      </w:r>
+    </w:p>
+    <w:p>
+      <w:r>
+        <w:t>(-d en segundo plano)</w:t>
+      </w:r>
+    </w:p>
+    <w:p>
+      <w:pPr>
+        <w:rPr>
+          <w:b/>
+          <w:bCs/>
+        </w:rPr>
+      </w:pPr>
+      <w:r>
+        <w:rPr>
+          <w:b/>
+          <w:bCs/>
+        </w:rPr>
+        <w:t xml:space="preserve">Clase 4 </w:t>
+      </w:r>
+    </w:p>
+    <w:p>
+      <w:r>
+        <w:t>Son conceptos abstractos: contenedor y la Maquina virtual</w:t>
+      </w:r>
+    </w:p>
+    <w:p>
+      <w:r>
+        <w:t>Los contenedores son el futuro</w:t>
+      </w:r>
+    </w:p>
+    <w:p>
+      <w:r>
+        <w:t>Los contenedores son las bases de las soluciones modernas</w:t>
+      </w:r>
+    </w:p>
+    <w:p>
+      <w:r>
+        <w:t>Los contenedores tienen un Sistema Operativo libianito</w:t>
+      </w:r>
+    </w:p>
+    <w:p>
+      <w:r>
+        <w:t>Ar</w:t>
+      </w:r>
+      <w:r>
+        <w:t>quitectura de</w:t>
+      </w:r>
+      <w:r>
+        <w:t xml:space="preserve"> Solucion</w:t>
+      </w:r>
+      <w:r>
+        <w:t>:</w:t>
+      </w:r>
+      <w:r>
+        <w:t xml:space="preserve"> diseño de la solución</w:t>
+      </w:r>
+    </w:p>
+    <w:p>
+      <w:r>
+        <w:t>Monolito: mantenimiento complicado</w:t>
+      </w:r>
+    </w:p>
+    <w:p>
+      <w:r>
+        <w:t>Microservicio: tienen su propia base de datos</w:t>
+      </w:r>
+    </w:p>
+    <w:p>
+      <w:r>
+        <w:t xml:space="preserve">El patrón de diseño indica que nadie puede </w:t>
+      </w:r>
+    </w:p>
+    <w:p/>
     <w:p/>
     <w:p/>
     <w:sectPr>
@@ -1040,7 +1237,6 @@
   <w:style w:type="character" w:default="1" w:styleId="Fuentedeprrafopredeter">
     <w:name w:val="Default Paragraph Font"/>
     <w:uiPriority w:val="1"/>
-    <w:semiHidden/>
     <w:unhideWhenUsed/>
   </w:style>
   <w:style w:type="table" w:default="1" w:styleId="Tablanormal">
